--- a/Module 2/CaseStudy/out/production/CaseStudy/CG-DN CaseStudy Furama Resort Module 2_v2.0.docx
+++ b/Module 2/CaseStudy/out/production/CaseStudy/CG-DN CaseStudy Furama Resort Module 2_v2.0.docx
@@ -122,23 +122,142 @@
           <w:sz w:val="26"/>
           <w:szCs w:val="26"/>
         </w:rPr>
-        <w:t>Xây dựng hệ thống quản lý khu nghỉ dưỡng Furama tại thành phố Đà Nẵng. Hệ thống đ</w:t>
-      </w:r>
-      <w:r>
+        <w:t>Xây dựng hệ thống quản lý khu nghỉ dưỡng Furama tại thành phố Đà Nẵng. Hệ thống được mô tả như sau:</w:t>
+      </w:r>
+    </w:p>
+    <w:p>
+      <w:pPr>
+        <w:numPr>
+          <w:ilvl w:val="0"/>
+          <w:numId w:val="21"/>
+        </w:numPr>
+        <w:spacing w:before="280" w:after="280" w:line="240" w:lineRule="auto"/>
+        <w:ind w:firstLine="284"/>
+        <w:jc w:val="both"/>
         <w:rPr>
           <w:rFonts w:ascii="Times New Roman" w:eastAsia="Times New Roman" w:hAnsi="Times New Roman" w:cs="Times New Roman"/>
           <w:sz w:val="26"/>
           <w:szCs w:val="26"/>
         </w:rPr>
-        <w:t>ược mô tả như sau:</w:t>
-      </w:r>
-    </w:p>
-    <w:p>
-      <w:pPr>
-        <w:numPr>
-          <w:ilvl w:val="0"/>
-          <w:numId w:val="21"/>
-        </w:numPr>
+      </w:pPr>
+      <w:r>
+        <w:rPr>
+          <w:rFonts w:ascii="Times New Roman" w:eastAsia="Times New Roman" w:hAnsi="Times New Roman" w:cs="Times New Roman"/>
+          <w:sz w:val="26"/>
+          <w:szCs w:val="26"/>
+        </w:rPr>
+        <w:t xml:space="preserve">Khu nghỉ dưỡng Furama sẽ cung cấp các dịch vụ cho thuê bao gồm Villa, House, Room. </w:t>
+      </w:r>
+    </w:p>
+    <w:p>
+      <w:pPr>
+        <w:spacing w:before="280" w:after="280" w:line="240" w:lineRule="auto"/>
+        <w:jc w:val="both"/>
+        <w:rPr>
+          <w:rFonts w:ascii="Times New Roman" w:eastAsia="Times New Roman" w:hAnsi="Times New Roman" w:cs="Times New Roman"/>
+          <w:sz w:val="26"/>
+          <w:szCs w:val="26"/>
+        </w:rPr>
+      </w:pPr>
+      <w:r>
+        <w:rPr>
+          <w:rFonts w:ascii="Times New Roman" w:eastAsia="Times New Roman" w:hAnsi="Times New Roman" w:cs="Times New Roman"/>
+          <w:sz w:val="26"/>
+          <w:szCs w:val="26"/>
+        </w:rPr>
+        <w:t xml:space="preserve">Tất cả các dịch vụ này </w:t>
+      </w:r>
+      <w:r>
+        <w:rPr>
+          <w:rFonts w:ascii="Times New Roman" w:eastAsia="Times New Roman" w:hAnsi="Times New Roman" w:cs="Times New Roman"/>
+          <w:sz w:val="26"/>
+          <w:szCs w:val="26"/>
+        </w:rPr>
+        <w:t>sẽ</w:t>
+      </w:r>
+      <w:r>
+        <w:rPr>
+          <w:rFonts w:ascii="Times New Roman" w:eastAsia="Times New Roman" w:hAnsi="Times New Roman" w:cs="Times New Roman"/>
+          <w:sz w:val="26"/>
+          <w:szCs w:val="26"/>
+        </w:rPr>
+        <w:t xml:space="preserve"> bao có các thông tin: Tên dịch vụ, Diện tích sử dụng, Chi phí thuê, Số lượng người tối đa, Kiểu thuê (bao gồm thuê theo năm, tháng, ngày, giờ).</w:t>
+      </w:r>
+    </w:p>
+    <w:p>
+      <w:pPr>
+        <w:numPr>
+          <w:ilvl w:val="0"/>
+          <w:numId w:val="22"/>
+        </w:numPr>
+        <w:spacing w:before="280" w:after="0" w:line="240" w:lineRule="auto"/>
+        <w:ind w:firstLine="284"/>
+        <w:jc w:val="both"/>
+        <w:rPr>
+          <w:rFonts w:ascii="Times New Roman" w:eastAsia="Times New Roman" w:hAnsi="Times New Roman" w:cs="Times New Roman"/>
+          <w:sz w:val="26"/>
+          <w:szCs w:val="26"/>
+        </w:rPr>
+      </w:pPr>
+      <w:r>
+        <w:rPr>
+          <w:rFonts w:ascii="Times New Roman" w:eastAsia="Times New Roman" w:hAnsi="Times New Roman" w:cs="Times New Roman"/>
+          <w:sz w:val="26"/>
+          <w:szCs w:val="26"/>
+        </w:rPr>
+        <w:t>Riêng Villa sẽ có thêm thông tin: Tiêu chuẩn phòng, Mô tả tiện nghi khác, Diện tích hồ bơi, Số tầng.</w:t>
+      </w:r>
+    </w:p>
+    <w:p>
+      <w:pPr>
+        <w:numPr>
+          <w:ilvl w:val="0"/>
+          <w:numId w:val="22"/>
+        </w:numPr>
+        <w:spacing w:after="0" w:line="240" w:lineRule="auto"/>
+        <w:ind w:firstLine="284"/>
+        <w:jc w:val="both"/>
+        <w:rPr>
+          <w:rFonts w:ascii="Times New Roman" w:eastAsia="Times New Roman" w:hAnsi="Times New Roman" w:cs="Times New Roman"/>
+          <w:sz w:val="26"/>
+          <w:szCs w:val="26"/>
+        </w:rPr>
+      </w:pPr>
+      <w:r>
+        <w:rPr>
+          <w:rFonts w:ascii="Times New Roman" w:eastAsia="Times New Roman" w:hAnsi="Times New Roman" w:cs="Times New Roman"/>
+          <w:sz w:val="26"/>
+          <w:szCs w:val="26"/>
+        </w:rPr>
+        <w:t>Riêng House sẽ có thêm thông tin: Tiêu chuẩn phòng, Mô tả tiện nghi khác, Số tầng.</w:t>
+      </w:r>
+    </w:p>
+    <w:p>
+      <w:pPr>
+        <w:numPr>
+          <w:ilvl w:val="0"/>
+          <w:numId w:val="22"/>
+        </w:numPr>
+        <w:spacing w:after="280" w:line="240" w:lineRule="auto"/>
+        <w:ind w:firstLine="284"/>
+        <w:jc w:val="both"/>
+        <w:rPr>
+          <w:rFonts w:ascii="Times New Roman" w:eastAsia="Times New Roman" w:hAnsi="Times New Roman" w:cs="Times New Roman"/>
+          <w:sz w:val="26"/>
+          <w:szCs w:val="26"/>
+        </w:rPr>
+      </w:pPr>
+      <w:r>
+        <w:rPr>
+          <w:rFonts w:ascii="Times New Roman" w:eastAsia="Times New Roman" w:hAnsi="Times New Roman" w:cs="Times New Roman"/>
+          <w:sz w:val="26"/>
+          <w:szCs w:val="26"/>
+        </w:rPr>
+        <w:t>Riêng Phòng sẽ có thêm thông tin: Dịch vụ miễn phí đi kèm.</w:t>
+      </w:r>
+    </w:p>
+    <w:p>
+      <w:pPr>
         <w:spacing w:before="280" w:after="280" w:line="240" w:lineRule="auto"/>
         <w:ind w:firstLine="284"/>
         <w:jc w:val="both"/>
@@ -154,12 +273,13 @@
           <w:sz w:val="26"/>
           <w:szCs w:val="26"/>
         </w:rPr>
-        <w:t xml:space="preserve">Khu nghỉ dưỡng Furama sẽ cung cấp các dịch vụ cho thuê bao gồm Villa, House, Room. </w:t>
+        <w:t>Ngoài ra, resort còn cung cấp các dịch vụ đi kèm như massage, karaoke, thức ăn, nước uống, thuê xe di chuyển tham quan resort.</w:t>
       </w:r>
     </w:p>
     <w:p>
       <w:pPr>
         <w:spacing w:before="280" w:after="280" w:line="240" w:lineRule="auto"/>
+        <w:ind w:firstLine="284"/>
         <w:jc w:val="both"/>
         <w:rPr>
           <w:rFonts w:ascii="Times New Roman" w:eastAsia="Times New Roman" w:hAnsi="Times New Roman" w:cs="Times New Roman"/>
@@ -173,32 +293,36 @@
           <w:sz w:val="26"/>
           <w:szCs w:val="26"/>
         </w:rPr>
-        <w:t xml:space="preserve">Tất cả các dịch vụ này </w:t>
-      </w:r>
-      <w:r>
+        <w:t>Dịch vụ đi kèm sẽ bao gồm các thông tin: Tên dịch vụ đi kèm, Đơn vị, Giá tiền</w:t>
+      </w:r>
+    </w:p>
+    <w:p>
+      <w:pPr>
+        <w:numPr>
+          <w:ilvl w:val="0"/>
+          <w:numId w:val="21"/>
+        </w:numPr>
+        <w:spacing w:before="280" w:after="280" w:line="240" w:lineRule="auto"/>
+        <w:ind w:firstLine="284"/>
+        <w:jc w:val="both"/>
         <w:rPr>
           <w:rFonts w:ascii="Times New Roman" w:eastAsia="Times New Roman" w:hAnsi="Times New Roman" w:cs="Times New Roman"/>
           <w:sz w:val="26"/>
           <w:szCs w:val="26"/>
         </w:rPr>
-        <w:t>ẽ bao có các thông tin: Tên dịch vụ, Diện tích sử dụng, Chi phí thuê, Số lượng người tối đa, Kiểu thuê (bao gồm thuê theo năm, th</w:t>
-      </w:r>
+      </w:pPr>
       <w:r>
         <w:rPr>
           <w:rFonts w:ascii="Times New Roman" w:eastAsia="Times New Roman" w:hAnsi="Times New Roman" w:cs="Times New Roman"/>
           <w:sz w:val="26"/>
           <w:szCs w:val="26"/>
         </w:rPr>
-        <w:t>áng, ngày, giờ).</w:t>
-      </w:r>
-    </w:p>
-    <w:p>
-      <w:pPr>
-        <w:numPr>
-          <w:ilvl w:val="0"/>
-          <w:numId w:val="22"/>
-        </w:numPr>
-        <w:spacing w:before="280" w:after="0" w:line="240" w:lineRule="auto"/>
+        <w:t>Hệ thống quản lý còn cho phép quản lý thêm thông tin của Employee resort. Thông tin Employee sẽ bao gồm: Họ tên Employee , Ngày sinh, Số CMND, Số ĐT, Email, Trình độ, Vị trí, lương</w:t>
+      </w:r>
+    </w:p>
+    <w:p>
+      <w:pPr>
+        <w:spacing w:before="280" w:after="280" w:line="240" w:lineRule="auto"/>
         <w:ind w:firstLine="284"/>
         <w:jc w:val="both"/>
         <w:rPr>
@@ -213,16 +337,12 @@
           <w:sz w:val="26"/>
           <w:szCs w:val="26"/>
         </w:rPr>
-        <w:t>Riêng Villa sẽ có thêm thông tin: Tiêu chuẩn phòng, Mô tả tiện nghi khác, Diện tích hồ bơi, Số tầng.</w:t>
-      </w:r>
-    </w:p>
-    <w:p>
-      <w:pPr>
-        <w:numPr>
-          <w:ilvl w:val="0"/>
-          <w:numId w:val="22"/>
-        </w:numPr>
-        <w:spacing w:after="0" w:line="240" w:lineRule="auto"/>
+        <w:t>Trình độ sẽ lưu trữ các thông tin: Trung cấp, Cao đẳng, Đại học và sau đại học</w:t>
+      </w:r>
+    </w:p>
+    <w:p>
+      <w:pPr>
+        <w:spacing w:before="280" w:after="280" w:line="240" w:lineRule="auto"/>
         <w:ind w:firstLine="284"/>
         <w:jc w:val="both"/>
         <w:rPr>
@@ -237,16 +357,12 @@
           <w:sz w:val="26"/>
           <w:szCs w:val="26"/>
         </w:rPr>
-        <w:t>Riêng House sẽ có thêm thông tin: Tiêu chuẩn phòng, Mô tả tiện nghi khác, Số tầng.</w:t>
-      </w:r>
-    </w:p>
-    <w:p>
-      <w:pPr>
-        <w:numPr>
-          <w:ilvl w:val="0"/>
-          <w:numId w:val="22"/>
-        </w:numPr>
-        <w:spacing w:after="280" w:line="240" w:lineRule="auto"/>
+        <w:t>Vị trí sẽ lưu trữ các thông tin: Lễ tân, phục vụ, chuyên viên, giám sát, quản lý, giá đốc.</w:t>
+      </w:r>
+    </w:p>
+    <w:p>
+      <w:pPr>
+        <w:spacing w:before="280" w:after="280" w:line="240" w:lineRule="auto"/>
         <w:ind w:firstLine="284"/>
         <w:jc w:val="both"/>
         <w:rPr>
@@ -261,11 +377,15 @@
           <w:sz w:val="26"/>
           <w:szCs w:val="26"/>
         </w:rPr>
-        <w:t>Riêng Phòng sẽ có thêm thông tin: Dịch vụ miễn phí đi kèm.</w:t>
-      </w:r>
-    </w:p>
-    <w:p>
-      <w:pPr>
+        <w:t>Mỗi Employee sẽ thuộc một bộ phận làm việc: Hiện tại resort bao gồm các bộ phận: Sale – Marketing, Hành Chính, Phục vụ, Quản lý.</w:t>
+      </w:r>
+    </w:p>
+    <w:p>
+      <w:pPr>
+        <w:numPr>
+          <w:ilvl w:val="0"/>
+          <w:numId w:val="21"/>
+        </w:numPr>
         <w:spacing w:before="280" w:after="280" w:line="240" w:lineRule="auto"/>
         <w:ind w:firstLine="284"/>
         <w:jc w:val="both"/>
@@ -281,7 +401,7 @@
           <w:sz w:val="26"/>
           <w:szCs w:val="26"/>
         </w:rPr>
-        <w:t>Ngoài ra, resort còn cung cấp các dịch vụ đi kèm như massage, karaoke, thức ăn, nước uống, thuê xe di chuyển tham quan resort.</w:t>
+        <w:t>Hệ thống cho phép quản lý thêm thông tin của các Customer đến thuê và sử dụng các dịch vụ của Furama. Thông tin của Customer bao gồm: Họ tên Customer, Ngày sinh, Giới tính, Số CMND, Số Điện Thoại, Email, Loại khách, Địa chỉ (resort sẽ phân loại Customer để áp dụng các chính sách phục vụ cho phù hợp).</w:t>
       </w:r>
     </w:p>
     <w:p>
@@ -301,7 +421,15 @@
           <w:sz w:val="26"/>
           <w:szCs w:val="26"/>
         </w:rPr>
-        <w:t>Dịch vụ đi kèm sẽ bao gồm các thông tin: Tên dịch vụ đi kèm, Đơn vị, G</w:t>
+        <w:t xml:space="preserve">Loại Customer bao gồm: </w:t>
+      </w:r>
+      <w:r>
+        <w:rPr>
+          <w:rFonts w:ascii="Times New Roman" w:eastAsia="Times New Roman" w:hAnsi="Times New Roman" w:cs="Times New Roman"/>
+          <w:sz w:val="24"/>
+          <w:szCs w:val="24"/>
+        </w:rPr>
+        <w:t>(Diamond, Platinium, Gold, Silver, Member)</w:t>
       </w:r>
       <w:r>
         <w:rPr>
@@ -309,15 +437,11 @@
           <w:sz w:val="26"/>
           <w:szCs w:val="26"/>
         </w:rPr>
-        <w:t>iá tiền</w:t>
-      </w:r>
-    </w:p>
-    <w:p>
-      <w:pPr>
-        <w:numPr>
-          <w:ilvl w:val="0"/>
-          <w:numId w:val="21"/>
-        </w:numPr>
+        <w:t>.</w:t>
+      </w:r>
+    </w:p>
+    <w:p>
+      <w:pPr>
         <w:spacing w:before="280" w:after="280" w:line="240" w:lineRule="auto"/>
         <w:ind w:firstLine="284"/>
         <w:jc w:val="both"/>
@@ -333,7 +457,7 @@
           <w:sz w:val="26"/>
           <w:szCs w:val="26"/>
         </w:rPr>
-        <w:t>Hệ thống quản lý còn cho phép quản lý thêm thông tin của Employee resort. Thông tin Employee sẽ bao gồm: Họ tên Employee , Ngày sinh, Số CMND, Số ĐT, Email, Trình độ, Vị trí, lương</w:t>
+        <w:t>Customer có thể sử dụng các dịch vụ thuê Villa, House, Phòng và các dịch vụ đi kèm.</w:t>
       </w:r>
     </w:p>
     <w:p>
@@ -353,180 +477,8 @@
           <w:sz w:val="26"/>
           <w:szCs w:val="26"/>
         </w:rPr>
-        <w:t xml:space="preserve">Trình độ sẽ lưu trữ các thông tin: Trung cấp, Cao đẳng, Đại học và </w:t>
-      </w:r>
-      <w:r>
-        <w:rPr>
-          <w:rFonts w:ascii="Times New Roman" w:eastAsia="Times New Roman" w:hAnsi="Times New Roman" w:cs="Times New Roman"/>
-          <w:sz w:val="26"/>
-          <w:szCs w:val="26"/>
-        </w:rPr>
-        <w:t>sau đại học</w:t>
-      </w:r>
-    </w:p>
-    <w:p>
-      <w:pPr>
-        <w:spacing w:before="280" w:after="280" w:line="240" w:lineRule="auto"/>
-        <w:ind w:firstLine="284"/>
-        <w:jc w:val="both"/>
-        <w:rPr>
-          <w:rFonts w:ascii="Times New Roman" w:eastAsia="Times New Roman" w:hAnsi="Times New Roman" w:cs="Times New Roman"/>
-          <w:sz w:val="26"/>
-          <w:szCs w:val="26"/>
-        </w:rPr>
-      </w:pPr>
-      <w:r>
-        <w:rPr>
-          <w:rFonts w:ascii="Times New Roman" w:eastAsia="Times New Roman" w:hAnsi="Times New Roman" w:cs="Times New Roman"/>
-          <w:sz w:val="26"/>
-          <w:szCs w:val="26"/>
-        </w:rPr>
-        <w:t>Vị trí sẽ lưu trữ các thông tin: Lễ tân, phục vụ, chuyên viên, giám sát, quản lý, giá đốc.</w:t>
-      </w:r>
-    </w:p>
-    <w:p>
-      <w:pPr>
-        <w:spacing w:before="280" w:after="280" w:line="240" w:lineRule="auto"/>
-        <w:ind w:firstLine="284"/>
-        <w:jc w:val="both"/>
-        <w:rPr>
-          <w:rFonts w:ascii="Times New Roman" w:eastAsia="Times New Roman" w:hAnsi="Times New Roman" w:cs="Times New Roman"/>
-          <w:sz w:val="26"/>
-          <w:szCs w:val="26"/>
-        </w:rPr>
-      </w:pPr>
-      <w:r>
-        <w:rPr>
-          <w:rFonts w:ascii="Times New Roman" w:eastAsia="Times New Roman" w:hAnsi="Times New Roman" w:cs="Times New Roman"/>
-          <w:sz w:val="26"/>
-          <w:szCs w:val="26"/>
-        </w:rPr>
-        <w:t>Mỗi Employee sẽ thuộc một bộ phận làm việc: Hiện tại resort bao gồm các bộ phận: Sale – Marketing, Hành Chính, Phục vụ, Quản lý.</w:t>
-      </w:r>
-    </w:p>
-    <w:p>
-      <w:pPr>
-        <w:numPr>
-          <w:ilvl w:val="0"/>
-          <w:numId w:val="21"/>
-        </w:numPr>
-        <w:spacing w:before="280" w:after="280" w:line="240" w:lineRule="auto"/>
-        <w:ind w:firstLine="284"/>
-        <w:jc w:val="both"/>
-        <w:rPr>
-          <w:rFonts w:ascii="Times New Roman" w:eastAsia="Times New Roman" w:hAnsi="Times New Roman" w:cs="Times New Roman"/>
-          <w:sz w:val="26"/>
-          <w:szCs w:val="26"/>
-        </w:rPr>
-      </w:pPr>
-      <w:r>
-        <w:rPr>
-          <w:rFonts w:ascii="Times New Roman" w:eastAsia="Times New Roman" w:hAnsi="Times New Roman" w:cs="Times New Roman"/>
-          <w:sz w:val="26"/>
-          <w:szCs w:val="26"/>
-        </w:rPr>
-        <w:t>Hệ thống cho phép quản l</w:t>
-      </w:r>
-      <w:r>
-        <w:rPr>
-          <w:rFonts w:ascii="Times New Roman" w:eastAsia="Times New Roman" w:hAnsi="Times New Roman" w:cs="Times New Roman"/>
-          <w:sz w:val="26"/>
-          <w:szCs w:val="26"/>
-        </w:rPr>
-        <w:t xml:space="preserve">ý thêm thông tin của các Customer đến thuê và sử dụng các dịch vụ của Furama. Thông tin của Customer bao gồm: Họ tên Customer, Ngày sinh, Giới tính, Số CMND, Số Điện Thoại, Email, Loại khách, Địa chỉ (resort sẽ phân loại Customer để áp dụng các chính sách </w:t>
-      </w:r>
-      <w:r>
-        <w:rPr>
-          <w:rFonts w:ascii="Times New Roman" w:eastAsia="Times New Roman" w:hAnsi="Times New Roman" w:cs="Times New Roman"/>
-          <w:sz w:val="26"/>
-          <w:szCs w:val="26"/>
-        </w:rPr>
-        <w:t>phục vụ cho phù hợp).</w:t>
-      </w:r>
-    </w:p>
-    <w:p>
-      <w:pPr>
-        <w:spacing w:before="280" w:after="280" w:line="240" w:lineRule="auto"/>
-        <w:ind w:firstLine="284"/>
-        <w:jc w:val="both"/>
-        <w:rPr>
-          <w:rFonts w:ascii="Times New Roman" w:eastAsia="Times New Roman" w:hAnsi="Times New Roman" w:cs="Times New Roman"/>
-          <w:sz w:val="26"/>
-          <w:szCs w:val="26"/>
-        </w:rPr>
-      </w:pPr>
-      <w:r>
-        <w:rPr>
-          <w:rFonts w:ascii="Times New Roman" w:eastAsia="Times New Roman" w:hAnsi="Times New Roman" w:cs="Times New Roman"/>
-          <w:sz w:val="26"/>
-          <w:szCs w:val="26"/>
-        </w:rPr>
-        <w:t xml:space="preserve">Loại Customer bao gồm: </w:t>
-      </w:r>
-      <w:r>
-        <w:rPr>
-          <w:rFonts w:ascii="Times New Roman" w:eastAsia="Times New Roman" w:hAnsi="Times New Roman" w:cs="Times New Roman"/>
-          <w:sz w:val="24"/>
-          <w:szCs w:val="24"/>
-        </w:rPr>
-        <w:t>(Diamond, Platinium, Gold, Silver, Member)</w:t>
-      </w:r>
-      <w:r>
-        <w:rPr>
-          <w:rFonts w:ascii="Times New Roman" w:eastAsia="Times New Roman" w:hAnsi="Times New Roman" w:cs="Times New Roman"/>
-          <w:sz w:val="26"/>
-          <w:szCs w:val="26"/>
-        </w:rPr>
-        <w:t>.</w:t>
-      </w:r>
-    </w:p>
-    <w:p>
-      <w:pPr>
-        <w:spacing w:before="280" w:after="280" w:line="240" w:lineRule="auto"/>
-        <w:ind w:firstLine="284"/>
-        <w:jc w:val="both"/>
-        <w:rPr>
-          <w:rFonts w:ascii="Times New Roman" w:eastAsia="Times New Roman" w:hAnsi="Times New Roman" w:cs="Times New Roman"/>
-          <w:sz w:val="26"/>
-          <w:szCs w:val="26"/>
-        </w:rPr>
-      </w:pPr>
-      <w:r>
-        <w:rPr>
-          <w:rFonts w:ascii="Times New Roman" w:eastAsia="Times New Roman" w:hAnsi="Times New Roman" w:cs="Times New Roman"/>
-          <w:sz w:val="26"/>
-          <w:szCs w:val="26"/>
-        </w:rPr>
-        <w:t>Customer có thể sử dụng các dịch vụ thuê Villa, House, Phòng và các dịch vụ đi kèm.</w:t>
-      </w:r>
-    </w:p>
-    <w:p>
-      <w:pPr>
-        <w:spacing w:before="280" w:after="280" w:line="240" w:lineRule="auto"/>
-        <w:ind w:firstLine="284"/>
-        <w:jc w:val="both"/>
-        <w:rPr>
-          <w:rFonts w:ascii="Times New Roman" w:eastAsia="Times New Roman" w:hAnsi="Times New Roman" w:cs="Times New Roman"/>
-          <w:sz w:val="26"/>
-          <w:szCs w:val="26"/>
-        </w:rPr>
-      </w:pPr>
-      <w:r>
-        <w:rPr>
-          <w:rFonts w:ascii="Times New Roman" w:eastAsia="Times New Roman" w:hAnsi="Times New Roman" w:cs="Times New Roman"/>
-          <w:sz w:val="26"/>
-          <w:szCs w:val="26"/>
-        </w:rPr>
         <w:lastRenderedPageBreak/>
-        <w:t>Đối với các dịch vụ thuê Villa và House thì Customer cần phải làm hợp đồng thuê với</w:t>
-      </w:r>
-      <w:r>
-        <w:rPr>
-          <w:rFonts w:ascii="Times New Roman" w:eastAsia="Times New Roman" w:hAnsi="Times New Roman" w:cs="Times New Roman"/>
-          <w:sz w:val="26"/>
-          <w:szCs w:val="26"/>
-        </w:rPr>
-        <w:t xml:space="preserve"> Furama</w:t>
+        <w:t>Đối với các dịch vụ thuê Villa và House thì Customer cần phải làm hợp đồng thuê với Furama</w:t>
       </w:r>
     </w:p>
     <w:p>
@@ -967,17 +919,7 @@
           <w:sz w:val="24"/>
           <w:szCs w:val="24"/>
         </w:rPr>
-        <w:t>Quản lý được các E</w:t>
-      </w:r>
-      <w:r>
-        <w:rPr>
-          <w:rFonts w:ascii="Times New Roman" w:eastAsia="Times New Roman" w:hAnsi="Times New Roman" w:cs="Times New Roman"/>
-          <w:i/>
-          <w:color w:val="000000"/>
-          <w:sz w:val="24"/>
-          <w:szCs w:val="24"/>
-        </w:rPr>
-        <w:t>xception</w:t>
+        <w:t>Quản lý được các Exception</w:t>
       </w:r>
     </w:p>
     <w:p>
@@ -1112,15 +1054,7 @@
           <w:sz w:val="24"/>
           <w:szCs w:val="24"/>
         </w:rPr>
-        <w:t>: Họ</w:t>
-      </w:r>
-      <w:r>
-        <w:rPr>
-          <w:rFonts w:ascii="Times New Roman" w:eastAsia="Times New Roman" w:hAnsi="Times New Roman" w:cs="Times New Roman"/>
-          <w:sz w:val="24"/>
-          <w:szCs w:val="24"/>
-        </w:rPr>
-        <w:t>c viên thiết kế các class của chương trình tuân thủ theo đúng mô hình OOP theo hướng dẫn áp dụng đầy đủ 4 tính chất: bao đóng (</w:t>
+        <w:t>: Học viên thiết kế các class của chương trình tuân thủ theo đúng mô hình OOP theo hướng dẫn áp dụng đầy đủ 4 tính chất: bao đóng (</w:t>
       </w:r>
       <w:r>
         <w:rPr>
@@ -1291,16 +1225,7 @@
           <w:sz w:val="24"/>
           <w:szCs w:val="24"/>
         </w:rPr>
-        <w:t>Xây dựng abstract meth</w:t>
-      </w:r>
-      <w:r>
-        <w:rPr>
-          <w:rFonts w:ascii="Times New Roman" w:eastAsia="Times New Roman" w:hAnsi="Times New Roman" w:cs="Times New Roman"/>
-          <w:color w:val="000000"/>
-          <w:sz w:val="24"/>
-          <w:szCs w:val="24"/>
-        </w:rPr>
-        <w:t xml:space="preserve">od có tên là </w:t>
+        <w:t xml:space="preserve">Xây dựng abstract method có tên là </w:t>
       </w:r>
       <w:r>
         <w:rPr>
@@ -1352,16 +1277,7 @@
           <w:sz w:val="24"/>
           <w:szCs w:val="24"/>
         </w:rPr>
-        <w:t>Xây dựng các class có tên là Villa, House, Room và định nghĩa thêm các thuộc tính riêng của từng class. Các class này sẽ extend từ abstract class có tên là Servic</w:t>
-      </w:r>
-      <w:r>
-        <w:rPr>
-          <w:rFonts w:ascii="Times New Roman" w:eastAsia="Times New Roman" w:hAnsi="Times New Roman" w:cs="Times New Roman"/>
-          <w:color w:val="000000"/>
-          <w:sz w:val="24"/>
-          <w:szCs w:val="24"/>
-        </w:rPr>
-        <w:t xml:space="preserve">es. </w:t>
+        <w:t xml:space="preserve">Xây dựng các class có tên là Villa, House, Room và định nghĩa thêm các thuộc tính riêng của từng class. Các class này sẽ extend từ abstract class có tên là Services. </w:t>
       </w:r>
     </w:p>
     <w:p>
@@ -1729,15 +1645,7 @@
           <w:sz w:val="24"/>
           <w:szCs w:val="24"/>
         </w:rPr>
-        <w:t>Show Informati</w:t>
-      </w:r>
-      <w:r>
-        <w:rPr>
-          <w:rFonts w:ascii="Times New Roman" w:eastAsia="Times New Roman" w:hAnsi="Times New Roman" w:cs="Times New Roman"/>
-          <w:sz w:val="24"/>
-          <w:szCs w:val="24"/>
-        </w:rPr>
-        <w:t>on of Custome</w:t>
+        <w:t>Show Information of Custome</w:t>
       </w:r>
       <w:r>
         <w:rPr>
@@ -1885,7 +1793,129 @@
           <w:sz w:val="24"/>
           <w:szCs w:val="24"/>
         </w:rPr>
-        <w:t>show</w:t>
+        <w:t>showServices</w:t>
+      </w:r>
+      <w:r>
+        <w:rPr>
+          <w:rFonts w:ascii="Times New Roman" w:eastAsia="Times New Roman" w:hAnsi="Times New Roman" w:cs="Times New Roman"/>
+          <w:sz w:val="24"/>
+          <w:szCs w:val="24"/>
+        </w:rPr>
+        <w:t>() ở Task 3.</w:t>
+      </w:r>
+    </w:p>
+    <w:p>
+      <w:pPr>
+        <w:numPr>
+          <w:ilvl w:val="0"/>
+          <w:numId w:val="15"/>
+        </w:numPr>
+        <w:spacing w:after="0" w:line="276" w:lineRule="auto"/>
+        <w:jc w:val="both"/>
+        <w:rPr>
+          <w:rFonts w:ascii="Times New Roman" w:eastAsia="Times New Roman" w:hAnsi="Times New Roman" w:cs="Times New Roman"/>
+          <w:sz w:val="24"/>
+          <w:szCs w:val="24"/>
+        </w:rPr>
+      </w:pPr>
+      <w:r>
+        <w:rPr>
+          <w:rFonts w:ascii="Times New Roman" w:eastAsia="Times New Roman" w:hAnsi="Times New Roman" w:cs="Times New Roman"/>
+          <w:sz w:val="24"/>
+          <w:szCs w:val="24"/>
+        </w:rPr>
+        <w:t>Khi chọn chức năng số 3 Add New Customer thì chương trình sẽ gọi phương thức được mô tả ở Task 5</w:t>
+      </w:r>
+    </w:p>
+    <w:p>
+      <w:pPr>
+        <w:numPr>
+          <w:ilvl w:val="0"/>
+          <w:numId w:val="15"/>
+        </w:numPr>
+        <w:spacing w:after="0" w:line="276" w:lineRule="auto"/>
+        <w:jc w:val="both"/>
+        <w:rPr>
+          <w:rFonts w:ascii="Times New Roman" w:eastAsia="Times New Roman" w:hAnsi="Times New Roman" w:cs="Times New Roman"/>
+          <w:sz w:val="24"/>
+          <w:szCs w:val="24"/>
+        </w:rPr>
+      </w:pPr>
+      <w:r>
+        <w:rPr>
+          <w:rFonts w:ascii="Times New Roman" w:eastAsia="Times New Roman" w:hAnsi="Times New Roman" w:cs="Times New Roman"/>
+          <w:sz w:val="24"/>
+          <w:szCs w:val="24"/>
+        </w:rPr>
+        <w:t>Khi chọn chức năng số 4 Show Information of Customer thì chương trình sẽ gọi phương thức được mô tả ở Task 5</w:t>
+      </w:r>
+    </w:p>
+    <w:p>
+      <w:pPr>
+        <w:numPr>
+          <w:ilvl w:val="0"/>
+          <w:numId w:val="15"/>
+        </w:numPr>
+        <w:spacing w:after="0" w:line="276" w:lineRule="auto"/>
+        <w:jc w:val="both"/>
+        <w:rPr>
+          <w:rFonts w:ascii="Times New Roman" w:eastAsia="Times New Roman" w:hAnsi="Times New Roman" w:cs="Times New Roman"/>
+          <w:sz w:val="24"/>
+          <w:szCs w:val="24"/>
+        </w:rPr>
+      </w:pPr>
+      <w:r>
+        <w:rPr>
+          <w:rFonts w:ascii="Times New Roman" w:eastAsia="Times New Roman" w:hAnsi="Times New Roman" w:cs="Times New Roman"/>
+          <w:sz w:val="24"/>
+          <w:szCs w:val="24"/>
+        </w:rPr>
+        <w:t>Khi chọn chức năng số 5 Add New Booking thì chương trình sẽ gọi phương thức được mô tả ở Task 7</w:t>
+      </w:r>
+    </w:p>
+    <w:p>
+      <w:pPr>
+        <w:numPr>
+          <w:ilvl w:val="0"/>
+          <w:numId w:val="15"/>
+        </w:numPr>
+        <w:spacing w:after="0" w:line="276" w:lineRule="auto"/>
+        <w:jc w:val="both"/>
+        <w:rPr>
+          <w:rFonts w:ascii="Times New Roman" w:eastAsia="Times New Roman" w:hAnsi="Times New Roman" w:cs="Times New Roman"/>
+          <w:sz w:val="24"/>
+          <w:szCs w:val="24"/>
+        </w:rPr>
+      </w:pPr>
+      <w:r>
+        <w:rPr>
+          <w:rFonts w:ascii="Times New Roman" w:eastAsia="Times New Roman" w:hAnsi="Times New Roman" w:cs="Times New Roman"/>
+          <w:sz w:val="24"/>
+          <w:szCs w:val="24"/>
+        </w:rPr>
+        <w:t>Khi chọn chức năng số 6 Show Information of Employee thì chương trình sẽ gọi phương thức được mô tả ở Task 9</w:t>
+      </w:r>
+    </w:p>
+    <w:p>
+      <w:pPr>
+        <w:numPr>
+          <w:ilvl w:val="0"/>
+          <w:numId w:val="18"/>
+        </w:numPr>
+        <w:jc w:val="both"/>
+        <w:rPr>
+          <w:rFonts w:ascii="Times New Roman" w:eastAsia="Times New Roman" w:hAnsi="Times New Roman" w:cs="Times New Roman"/>
+          <w:sz w:val="24"/>
+          <w:szCs w:val="24"/>
+        </w:rPr>
+      </w:pPr>
+      <w:r>
+        <w:rPr>
+          <w:rFonts w:ascii="Times New Roman" w:eastAsia="Times New Roman" w:hAnsi="Times New Roman" w:cs="Times New Roman"/>
+          <w:sz w:val="24"/>
+          <w:szCs w:val="24"/>
+        </w:rPr>
+        <w:t xml:space="preserve">Học viên tạo phương thức có tên là </w:t>
       </w:r>
       <w:r>
         <w:rPr>
@@ -1894,145 +1924,6 @@
           <w:sz w:val="24"/>
           <w:szCs w:val="24"/>
         </w:rPr>
-        <w:t>Services</w:t>
-      </w:r>
-      <w:r>
-        <w:rPr>
-          <w:rFonts w:ascii="Times New Roman" w:eastAsia="Times New Roman" w:hAnsi="Times New Roman" w:cs="Times New Roman"/>
-          <w:sz w:val="24"/>
-          <w:szCs w:val="24"/>
-        </w:rPr>
-        <w:t>() ở Task 3.</w:t>
-      </w:r>
-    </w:p>
-    <w:p>
-      <w:pPr>
-        <w:numPr>
-          <w:ilvl w:val="0"/>
-          <w:numId w:val="15"/>
-        </w:numPr>
-        <w:spacing w:after="0" w:line="276" w:lineRule="auto"/>
-        <w:jc w:val="both"/>
-        <w:rPr>
-          <w:rFonts w:ascii="Times New Roman" w:eastAsia="Times New Roman" w:hAnsi="Times New Roman" w:cs="Times New Roman"/>
-          <w:sz w:val="24"/>
-          <w:szCs w:val="24"/>
-        </w:rPr>
-      </w:pPr>
-      <w:r>
-        <w:rPr>
-          <w:rFonts w:ascii="Times New Roman" w:eastAsia="Times New Roman" w:hAnsi="Times New Roman" w:cs="Times New Roman"/>
-          <w:sz w:val="24"/>
-          <w:szCs w:val="24"/>
-        </w:rPr>
-        <w:t>Khi chọn chức năng số 3 Add New Customer thì chương trình sẽ gọi phương thức được mô tả ở Task 5</w:t>
-      </w:r>
-    </w:p>
-    <w:p>
-      <w:pPr>
-        <w:numPr>
-          <w:ilvl w:val="0"/>
-          <w:numId w:val="15"/>
-        </w:numPr>
-        <w:spacing w:after="0" w:line="276" w:lineRule="auto"/>
-        <w:jc w:val="both"/>
-        <w:rPr>
-          <w:rFonts w:ascii="Times New Roman" w:eastAsia="Times New Roman" w:hAnsi="Times New Roman" w:cs="Times New Roman"/>
-          <w:sz w:val="24"/>
-          <w:szCs w:val="24"/>
-        </w:rPr>
-      </w:pPr>
-      <w:r>
-        <w:rPr>
-          <w:rFonts w:ascii="Times New Roman" w:eastAsia="Times New Roman" w:hAnsi="Times New Roman" w:cs="Times New Roman"/>
-          <w:sz w:val="24"/>
-          <w:szCs w:val="24"/>
-        </w:rPr>
-        <w:t>Khi chọn chức năng số 4 Show Information of Customer thì chương trình sẽ gọi phương thức được mô tả ở Task 5</w:t>
-      </w:r>
-    </w:p>
-    <w:p>
-      <w:pPr>
-        <w:numPr>
-          <w:ilvl w:val="0"/>
-          <w:numId w:val="15"/>
-        </w:numPr>
-        <w:spacing w:after="0" w:line="276" w:lineRule="auto"/>
-        <w:jc w:val="both"/>
-        <w:rPr>
-          <w:rFonts w:ascii="Times New Roman" w:eastAsia="Times New Roman" w:hAnsi="Times New Roman" w:cs="Times New Roman"/>
-          <w:sz w:val="24"/>
-          <w:szCs w:val="24"/>
-        </w:rPr>
-      </w:pPr>
-      <w:r>
-        <w:rPr>
-          <w:rFonts w:ascii="Times New Roman" w:eastAsia="Times New Roman" w:hAnsi="Times New Roman" w:cs="Times New Roman"/>
-          <w:sz w:val="24"/>
-          <w:szCs w:val="24"/>
-        </w:rPr>
-        <w:t>Khi chọn chức năng số 5 Add New Booking thì chương trình sẽ gọi phương thức được mô tả ở Task 7</w:t>
-      </w:r>
-    </w:p>
-    <w:p>
-      <w:pPr>
-        <w:numPr>
-          <w:ilvl w:val="0"/>
-          <w:numId w:val="15"/>
-        </w:numPr>
-        <w:spacing w:after="0" w:line="276" w:lineRule="auto"/>
-        <w:jc w:val="both"/>
-        <w:rPr>
-          <w:rFonts w:ascii="Times New Roman" w:eastAsia="Times New Roman" w:hAnsi="Times New Roman" w:cs="Times New Roman"/>
-          <w:sz w:val="24"/>
-          <w:szCs w:val="24"/>
-        </w:rPr>
-      </w:pPr>
-      <w:r>
-        <w:rPr>
-          <w:rFonts w:ascii="Times New Roman" w:eastAsia="Times New Roman" w:hAnsi="Times New Roman" w:cs="Times New Roman"/>
-          <w:sz w:val="24"/>
-          <w:szCs w:val="24"/>
-        </w:rPr>
-        <w:t>Khi chọn chức năng số 6 Show Information of Employe</w:t>
-      </w:r>
-      <w:r>
-        <w:rPr>
-          <w:rFonts w:ascii="Times New Roman" w:eastAsia="Times New Roman" w:hAnsi="Times New Roman" w:cs="Times New Roman"/>
-          <w:sz w:val="24"/>
-          <w:szCs w:val="24"/>
-        </w:rPr>
-        <w:t>e thì chương trình sẽ gọi phương thức được mô tả ở Task 9</w:t>
-      </w:r>
-    </w:p>
-    <w:p>
-      <w:pPr>
-        <w:numPr>
-          <w:ilvl w:val="0"/>
-          <w:numId w:val="18"/>
-        </w:numPr>
-        <w:jc w:val="both"/>
-        <w:rPr>
-          <w:rFonts w:ascii="Times New Roman" w:eastAsia="Times New Roman" w:hAnsi="Times New Roman" w:cs="Times New Roman"/>
-          <w:sz w:val="24"/>
-          <w:szCs w:val="24"/>
-        </w:rPr>
-      </w:pPr>
-      <w:r>
-        <w:rPr>
-          <w:rFonts w:ascii="Times New Roman" w:eastAsia="Times New Roman" w:hAnsi="Times New Roman" w:cs="Times New Roman"/>
-          <w:sz w:val="24"/>
-          <w:szCs w:val="24"/>
-        </w:rPr>
-        <w:t xml:space="preserve">Học viên tạo phương thức có tên là </w:t>
-      </w:r>
-      <w:r>
-        <w:rPr>
-          <w:rFonts w:ascii="Times New Roman" w:eastAsia="Times New Roman" w:hAnsi="Times New Roman" w:cs="Times New Roman"/>
-          <w:b/>
-          <w:sz w:val="24"/>
-          <w:szCs w:val="24"/>
-        </w:rPr>
         <w:t>addNewServies</w:t>
       </w:r>
       <w:r>
@@ -2221,15 +2112,7 @@
           <w:sz w:val="24"/>
           <w:szCs w:val="24"/>
         </w:rPr>
-        <w:t>Khi người dùng chọn chức năng số 2 thì chương trình sẽ cho phép nhập các thuộc tính của House và sau đó ghi vào file data/H</w:t>
-      </w:r>
-      <w:r>
-        <w:rPr>
-          <w:rFonts w:ascii="Times New Roman" w:eastAsia="Times New Roman" w:hAnsi="Times New Roman" w:cs="Times New Roman"/>
-          <w:sz w:val="24"/>
-          <w:szCs w:val="24"/>
-        </w:rPr>
-        <w:t>ouse.csv</w:t>
+        <w:t>Khi người dùng chọn chức năng số 2 thì chương trình sẽ cho phép nhập các thuộc tính của House và sau đó ghi vào file data/House.csv</w:t>
       </w:r>
     </w:p>
     <w:p>
@@ -2324,15 +2207,7 @@
           <w:sz w:val="24"/>
           <w:szCs w:val="24"/>
         </w:rPr>
-        <w:t>Học viên xây dựng phương thức showServices() h</w:t>
-      </w:r>
-      <w:r>
-        <w:rPr>
-          <w:rFonts w:ascii="Times New Roman" w:eastAsia="Times New Roman" w:hAnsi="Times New Roman" w:cs="Times New Roman"/>
-          <w:sz w:val="24"/>
-          <w:szCs w:val="24"/>
-        </w:rPr>
-        <w:t>iển thị trình đơn bao gồm:</w:t>
+        <w:t>Học viên xây dựng phương thức showServices() hiển thị trình đơn bao gồm:</w:t>
       </w:r>
     </w:p>
     <w:p>
@@ -2596,15 +2471,7 @@
           <w:sz w:val="24"/>
           <w:szCs w:val="24"/>
         </w:rPr>
-        <w:t>Chọn chức năng 3 Show all Room thì chương trình sẽ hiển thị danh sách tất cả các</w:t>
-      </w:r>
-      <w:r>
-        <w:rPr>
-          <w:rFonts w:ascii="Times New Roman" w:eastAsia="Times New Roman" w:hAnsi="Times New Roman" w:cs="Times New Roman"/>
-          <w:sz w:val="24"/>
-          <w:szCs w:val="24"/>
-        </w:rPr>
-        <w:t xml:space="preserve"> Room</w:t>
+        <w:t>Chọn chức năng 3 Show all Room thì chương trình sẽ hiển thị danh sách tất cả các Room</w:t>
       </w:r>
     </w:p>
     <w:p>
@@ -2650,15 +2517,7 @@
           <w:sz w:val="24"/>
           <w:szCs w:val="24"/>
         </w:rPr>
-        <w:t xml:space="preserve">Chọn chức năng 5 Show all name House not duplicate thì chương trình sẽ hiển thị danh sách tên tất cả </w:t>
-      </w:r>
-      <w:r>
-        <w:rPr>
-          <w:rFonts w:ascii="Times New Roman" w:eastAsia="Times New Roman" w:hAnsi="Times New Roman" w:cs="Times New Roman"/>
-          <w:sz w:val="24"/>
-          <w:szCs w:val="24"/>
-        </w:rPr>
-        <w:t>các House có trong hệ thống được mô tả ở Task 8</w:t>
+        <w:t>Chọn chức năng 5 Show all name House not duplicate thì chương trình sẽ hiển thị danh sách tên tất cả các House có trong hệ thống được mô tả ở Task 8</w:t>
       </w:r>
     </w:p>
     <w:p>
@@ -2704,15 +2563,7 @@
           <w:sz w:val="24"/>
           <w:szCs w:val="24"/>
         </w:rPr>
-        <w:t>Chọn chức năng 7 Back to menu thì chương trình sẽ hiển thị tr</w:t>
-      </w:r>
-      <w:r>
-        <w:rPr>
-          <w:rFonts w:ascii="Times New Roman" w:eastAsia="Times New Roman" w:hAnsi="Times New Roman" w:cs="Times New Roman"/>
-          <w:sz w:val="24"/>
-          <w:szCs w:val="24"/>
-        </w:rPr>
-        <w:t xml:space="preserve">ình đơn được xử lý ở </w:t>
+        <w:t xml:space="preserve">Chọn chức năng 7 Back to menu thì chương trình sẽ hiển thị trình đơn được xử lý ở </w:t>
       </w:r>
       <w:r>
         <w:rPr>
@@ -2893,16 +2744,7 @@
           <w:sz w:val="24"/>
           <w:szCs w:val="24"/>
         </w:rPr>
-        <w:t xml:space="preserve">sử dụng regular </w:t>
-      </w:r>
-      <w:r>
-        <w:rPr>
-          <w:rFonts w:ascii="Times New Roman" w:eastAsia="Times New Roman" w:hAnsi="Times New Roman" w:cs="Times New Roman"/>
-          <w:b/>
-          <w:sz w:val="24"/>
-          <w:szCs w:val="24"/>
-        </w:rPr>
-        <w:t>expression</w:t>
+        <w:t>sử dụng regular expression</w:t>
       </w:r>
       <w:r>
         <w:rPr>
@@ -3134,15 +2976,7 @@
           <w:sz w:val="24"/>
           <w:szCs w:val="24"/>
         </w:rPr>
-        <w:t>Dịch vụ đi kèm phải là các giá trị: massa</w:t>
-      </w:r>
-      <w:r>
-        <w:rPr>
-          <w:rFonts w:ascii="Times New Roman" w:eastAsia="Times New Roman" w:hAnsi="Times New Roman" w:cs="Times New Roman"/>
-          <w:sz w:val="24"/>
-          <w:szCs w:val="24"/>
-        </w:rPr>
-        <w:t>ge, karaoke, food, drink, car</w:t>
+        <w:t>Dịch vụ đi kèm phải là các giá trị: massage, karaoke, food, drink, car</w:t>
       </w:r>
     </w:p>
     <w:p>
@@ -3240,16 +3074,7 @@
           <w:sz w:val="24"/>
           <w:szCs w:val="24"/>
         </w:rPr>
-        <w:t>Trong trường hợp bị lỗi phải thông báo lỗi và bắt n</w:t>
-      </w:r>
-      <w:r>
-        <w:rPr>
-          <w:rFonts w:ascii="Times New Roman" w:eastAsia="Times New Roman" w:hAnsi="Times New Roman" w:cs="Times New Roman"/>
-          <w:i/>
-          <w:sz w:val="24"/>
-          <w:szCs w:val="24"/>
-        </w:rPr>
-        <w:t>gười dùng nhập lại cho tới khi thỏa mãn yêu cầu.</w:t>
+        <w:t>Trong trường hợp bị lỗi phải thông báo lỗi và bắt người dùng nhập lại cho tới khi thỏa mãn yêu cầu.</w:t>
       </w:r>
     </w:p>
     <w:p>
@@ -3428,15 +3253,7 @@
           <w:sz w:val="24"/>
           <w:szCs w:val="24"/>
         </w:rPr>
-        <w:t>() cho phép người dùng nhập thông tin cho Customer</w:t>
-      </w:r>
-      <w:r>
-        <w:rPr>
-          <w:rFonts w:ascii="Times New Roman" w:eastAsia="Times New Roman" w:hAnsi="Times New Roman" w:cs="Times New Roman"/>
-          <w:sz w:val="24"/>
-          <w:szCs w:val="24"/>
-        </w:rPr>
-        <w:t xml:space="preserve"> sau đó lưu vào file Customer.CSV.</w:t>
+        <w:t>() cho phép người dùng nhập thông tin cho Customer sau đó lưu vào file Customer.CSV.</w:t>
       </w:r>
     </w:p>
     <w:p>
@@ -3575,15 +3392,7 @@
           <w:sz w:val="24"/>
           <w:szCs w:val="24"/>
         </w:rPr>
-        <w:t xml:space="preserve"> phải có định dạng in hoa ký tự đầu tiên và không cho phép kí tự khoảng trống thừa. Ví dụ “Nguyễn Kiên” là đúng còn “Nguyễn kIÊn” là sai. Nếu không hợp lệ thì sẽ hiển thị thông báo “Tên Khách hàng phải in hoa ký t</w:t>
-      </w:r>
-      <w:r>
-        <w:rPr>
-          <w:rFonts w:ascii="Times New Roman" w:eastAsia="Times New Roman" w:hAnsi="Times New Roman" w:cs="Times New Roman"/>
-          <w:sz w:val="24"/>
-          <w:szCs w:val="24"/>
-        </w:rPr>
-        <w:t>ự đầu tiên trong mỗi từ”.</w:t>
+        <w:t xml:space="preserve"> phải có định dạng in hoa ký tự đầu tiên và không cho phép kí tự khoảng trống thừa. Ví dụ “Nguyễn Kiên” là đúng còn “Nguyễn kIÊn” là sai. Nếu không hợp lệ thì sẽ hiển thị thông báo “Tên Khách hàng phải in hoa ký tự đầu tiên trong mỗi từ”.</w:t>
       </w:r>
     </w:p>
     <w:p>
@@ -3631,15 +3440,7 @@
           <w:sz w:val="24"/>
           <w:szCs w:val="24"/>
         </w:rPr>
-        <w:t>bao gồm duy nhất chữ @ và tối thiểu 1 dấu . , có thể suy nghĩ và phát triển thêm. Nếu không hợp lệ thì sẽ hiển thị thông báo “Em</w:t>
-      </w:r>
-      <w:r>
-        <w:rPr>
-          <w:rFonts w:ascii="Times New Roman" w:eastAsia="Times New Roman" w:hAnsi="Times New Roman" w:cs="Times New Roman"/>
-          <w:sz w:val="24"/>
-          <w:szCs w:val="24"/>
-        </w:rPr>
-        <w:t>ail phải đúng định dạng abc@abc.abc”.</w:t>
+        <w:t>bao gồm duy nhất chữ @ và tối thiểu 1 dấu . , có thể suy nghĩ và phát triển thêm. Nếu không hợp lệ thì sẽ hiển thị thông báo “Email phải đúng định dạng abc@abc.abc”.</w:t>
       </w:r>
     </w:p>
     <w:p>
@@ -3705,15 +3506,7 @@
           <w:sz w:val="24"/>
           <w:szCs w:val="24"/>
         </w:rPr>
-        <w:t>Ví</w:t>
-      </w:r>
-      <w:r>
-        <w:rPr>
-          <w:rFonts w:ascii="Times New Roman" w:eastAsia="Times New Roman" w:hAnsi="Times New Roman" w:cs="Times New Roman"/>
-          <w:sz w:val="24"/>
-          <w:szCs w:val="24"/>
-        </w:rPr>
-        <w:t xml:space="preserve"> dụ: uNKNOW, maLE vẫn chấp nhận và chuẩn hóa dữ liệu thành Unknow và Male sau đó lưu vào File.</w:t>
+        <w:t>Ví dụ: uNKNOW, maLE vẫn chấp nhận và chuẩn hóa dữ liệu thành Unknow và Male sau đó lưu vào File.</w:t>
       </w:r>
     </w:p>
     <w:p>
@@ -3792,15 +3585,7 @@
           <w:sz w:val="24"/>
           <w:szCs w:val="24"/>
         </w:rPr>
-        <w:t>phải có định dạng đúng ngày sinh theo kiểu dd/MM/yyyy và có năm sinh &gt;1900</w:t>
-      </w:r>
-      <w:r>
-        <w:rPr>
-          <w:rFonts w:ascii="Times New Roman" w:eastAsia="Times New Roman" w:hAnsi="Times New Roman" w:cs="Times New Roman"/>
-          <w:sz w:val="24"/>
-          <w:szCs w:val="24"/>
-        </w:rPr>
-        <w:t xml:space="preserve"> và nhỏ hơn ngày hiện tại là 18 năm. Nếu sai thì hiển thị thông báo lỗi “Năm sinh phải &gt;1900 và nhỏ hơn năm hiện tại 18 năm, đúng định dạng dd/mm/yyyy”.</w:t>
+        <w:t>phải có định dạng đúng ngày sinh theo kiểu dd/MM/yyyy và có năm sinh &gt;1900 và nhỏ hơn ngày hiện tại là 18 năm. Nếu sai thì hiển thị thông báo lỗi “Năm sinh phải &gt;1900 và nhỏ hơn năm hiện tại 18 năm, đúng định dạng dd/mm/yyyy”.</w:t>
       </w:r>
     </w:p>
     <w:p>
@@ -3828,15 +3613,7 @@
           <w:sz w:val="24"/>
           <w:szCs w:val="24"/>
         </w:rPr>
-        <w:t xml:space="preserve"> Nếu</w:t>
-      </w:r>
-      <w:r>
-        <w:rPr>
-          <w:rFonts w:ascii="Times New Roman" w:eastAsia="Times New Roman" w:hAnsi="Times New Roman" w:cs="Times New Roman"/>
-          <w:sz w:val="24"/>
-          <w:szCs w:val="24"/>
-        </w:rPr>
-        <w:t xml:space="preserve"> thỏa mãn các yêu cầu trên mới cho phép lưu vào file tránh lưu dữ liệu sai định dạng.</w:t>
+        <w:t xml:space="preserve"> Nếu thỏa mãn các yêu cầu trên mới cho phép lưu vào file tránh lưu dữ liệu sai định dạng.</w:t>
       </w:r>
     </w:p>
     <w:p>
@@ -4053,15 +3830,7 @@
           <w:sz w:val="24"/>
           <w:szCs w:val="24"/>
         </w:rPr>
-        <w:t>Phương thức addNewBooking() sẽ cho phép hiển thị danh sách Customer trong file Customer.CSV được đánh số thứ tự để thực hiện việc lựa chọn booking cho Customer nào</w:t>
-      </w:r>
-      <w:r>
-        <w:rPr>
-          <w:rFonts w:ascii="Times New Roman" w:eastAsia="Times New Roman" w:hAnsi="Times New Roman" w:cs="Times New Roman"/>
-          <w:sz w:val="24"/>
-          <w:szCs w:val="24"/>
-        </w:rPr>
-        <w:t xml:space="preserve"> và trình đơn sau</w:t>
+        <w:t>Phương thức addNewBooking() sẽ cho phép hiển thị danh sách Customer trong file Customer.CSV được đánh số thứ tự để thực hiện việc lựa chọn booking cho Customer nào và trình đơn sau</w:t>
       </w:r>
     </w:p>
     <w:p>
@@ -4176,15 +3945,7 @@
           <w:sz w:val="24"/>
           <w:szCs w:val="24"/>
         </w:rPr>
-        <w:t xml:space="preserve">Khi người dùng chọn chức năng số 2 Booking House chương trình sẽ hiển thị danh sách </w:t>
-      </w:r>
-      <w:r>
-        <w:rPr>
-          <w:rFonts w:ascii="Times New Roman" w:eastAsia="Times New Roman" w:hAnsi="Times New Roman" w:cs="Times New Roman"/>
-          <w:sz w:val="24"/>
-          <w:szCs w:val="24"/>
-        </w:rPr>
-        <w:t>House đang có trong hệ thống</w:t>
+        <w:t>Khi người dùng chọn chức năng số 2 Booking House chương trình sẽ hiển thị danh sách House đang có trong hệ thống</w:t>
       </w:r>
     </w:p>
     <w:p>
@@ -4319,15 +4080,7 @@
           <w:sz w:val="24"/>
           <w:szCs w:val="24"/>
         </w:rPr>
-        <w:t>Tạo phương thức hiển th</w:t>
-      </w:r>
-      <w:r>
-        <w:rPr>
-          <w:rFonts w:ascii="Times New Roman" w:eastAsia="Times New Roman" w:hAnsi="Times New Roman" w:cs="Times New Roman"/>
-          <w:sz w:val="24"/>
-          <w:szCs w:val="24"/>
-        </w:rPr>
-        <w:t>ị danh sách tất cả các tên của House không trùng nhau</w:t>
+        <w:t>Tạo phương thức hiển thị danh sách tất cả các tên của House không trùng nhau</w:t>
       </w:r>
     </w:p>
     <w:p>
@@ -4367,15 +4120,7 @@
           <w:sz w:val="24"/>
           <w:szCs w:val="24"/>
         </w:rPr>
-        <w:t xml:space="preserve">Để hiển thị danh sách tên các Villa, House, Room không trùng nhau thì sử dụng các collection: Set, HashSet, TreeSet để hiển thị danh sách tên ứng với từng dịch vụ sao cho trong danh sách đó không có tên nào trùng nhau và các tên này được hiển thị theo thứ </w:t>
-      </w:r>
-      <w:r>
-        <w:rPr>
-          <w:rFonts w:ascii="Times New Roman" w:eastAsia="Times New Roman" w:hAnsi="Times New Roman" w:cs="Times New Roman"/>
-          <w:sz w:val="24"/>
-          <w:szCs w:val="24"/>
-        </w:rPr>
-        <w:t>tự tăng dần theo bảng chữ cái alpha b (Nên sử dụng TreeSet).</w:t>
+        <w:t>Để hiển thị danh sách tên các Villa, House, Room không trùng nhau thì sử dụng các collection: Set, HashSet, TreeSet để hiển thị danh sách tên ứng với từng dịch vụ sao cho trong danh sách đó không có tên nào trùng nhau và các tên này được hiển thị theo thứ tự tăng dần theo bảng chữ cái alpha b (Nên sử dụng TreeSet).</w:t>
       </w:r>
     </w:p>
     <w:p>
@@ -4441,15 +4186,7 @@
           <w:sz w:val="24"/>
           <w:szCs w:val="24"/>
         </w:rPr>
-        <w:t>Link tham khảo đọc ghi file từng dòng để lấy ra nam</w:t>
-      </w:r>
-      <w:r>
-        <w:rPr>
-          <w:rFonts w:ascii="Times New Roman" w:eastAsia="Times New Roman" w:hAnsi="Times New Roman" w:cs="Times New Roman"/>
-          <w:sz w:val="24"/>
-          <w:szCs w:val="24"/>
-        </w:rPr>
-        <w:t xml:space="preserve">e: </w:t>
+        <w:t xml:space="preserve">Link tham khảo đọc ghi file từng dòng để lấy ra name: </w:t>
       </w:r>
     </w:p>
     <w:bookmarkStart w:id="1" w:name="_heading=h.30j0zll" w:colFirst="0" w:colLast="0"/>
@@ -4558,15 +4295,7 @@
           <w:sz w:val="24"/>
           <w:szCs w:val="24"/>
         </w:rPr>
-        <w:t>Furama hiện tại đã có 10 nhân viên làm việc . Mỗi nhân viên đ</w:t>
-      </w:r>
-      <w:r>
-        <w:rPr>
-          <w:rFonts w:ascii="Times New Roman" w:eastAsia="Times New Roman" w:hAnsi="Times New Roman" w:cs="Times New Roman"/>
-          <w:sz w:val="24"/>
-          <w:szCs w:val="24"/>
-        </w:rPr>
-        <w:t xml:space="preserve">ều có 1 mã số duy nhất ứng với </w:t>
+        <w:t xml:space="preserve">Furama hiện tại đã có 10 nhân viên làm việc . Mỗi nhân viên đều có 1 mã số duy nhất ứng với </w:t>
       </w:r>
       <w:r>
         <w:rPr>
@@ -4879,15 +4608,7 @@
           <w:sz w:val="24"/>
           <w:szCs w:val="24"/>
         </w:rPr>
-        <w:t>Khi có 1 khách hàng vào đầu tiên , thì</w:t>
-      </w:r>
-      <w:r>
-        <w:rPr>
-          <w:rFonts w:ascii="Times New Roman" w:eastAsia="Times New Roman" w:hAnsi="Times New Roman" w:cs="Times New Roman"/>
-          <w:sz w:val="24"/>
-          <w:szCs w:val="24"/>
-        </w:rPr>
-        <w:t xml:space="preserve"> dùng Queue add vào hàng đợi</w:t>
+        <w:t>Khi có 1 khách hàng vào đầu tiên , thì dùng Queue add vào hàng đợi</w:t>
       </w:r>
     </w:p>
     <w:p>
@@ -4993,15 +4714,7 @@
           <w:sz w:val="24"/>
           <w:szCs w:val="24"/>
         </w:rPr>
-        <w:t>Bộ phận nhân sự của Furama cần 1 cái tủ để đựng hồ s</w:t>
-      </w:r>
-      <w:r>
-        <w:rPr>
-          <w:rFonts w:ascii="Times New Roman" w:eastAsia="Times New Roman" w:hAnsi="Times New Roman" w:cs="Times New Roman"/>
-          <w:sz w:val="24"/>
-          <w:szCs w:val="24"/>
-        </w:rPr>
-        <w:t>ơ của nhân viên. Khi có nhân viên nào muốn tìm hồ sơ của mình thì bộ phận nhân sự sẽ lục trong tủ hồ sơ</w:t>
+        <w:t>Bộ phận nhân sự của Furama cần 1 cái tủ để đựng hồ sơ của nhân viên. Khi có nhân viên nào muốn tìm hồ sơ của mình thì bộ phận nhân sự sẽ lục trong tủ hồ sơ</w:t>
       </w:r>
     </w:p>
     <w:p>
@@ -5119,15 +4832,7 @@
           <w:sz w:val="24"/>
           <w:szCs w:val="24"/>
         </w:rPr>
-        <w:t>------------------------</w:t>
-      </w:r>
-      <w:r>
-        <w:rPr>
-          <w:rFonts w:ascii="Times New Roman" w:eastAsia="Times New Roman" w:hAnsi="Times New Roman" w:cs="Times New Roman"/>
-          <w:sz w:val="24"/>
-          <w:szCs w:val="24"/>
-        </w:rPr>
-        <w:t>---------------------------HẾT------------------------------------------------------------</w:t>
+        <w:t>---------------------------------------------------HẾT------------------------------------------------------------</w:t>
       </w:r>
     </w:p>
     <w:sectPr>
